--- a/Docs/Архитектор - Киркин Руслан/Архитектор.docx
+++ b/Docs/Архитектор - Киркин Руслан/Архитектор.docx
@@ -1,325 +1,817 @@
 
 <file path=word/document.xml><?xml version="1.0" encoding="utf-8"?>
-<w:document xmlns:wpc="http://schemas.microsoft.com/office/word/2010/wordprocessingCanvas" xmlns:cx="http://schemas.microsoft.com/office/drawing/2014/chartex" xmlns:cx1="http://schemas.microsoft.com/office/drawing/2015/9/8/chartex" xmlns:cx2="http://schemas.microsoft.com/office/drawing/2015/10/21/chartex" xmlns:cx3="http://schemas.microsoft.com/office/drawing/2016/5/9/chartex" xmlns:cx4="http://schemas.microsoft.com/office/drawing/2016/5/10/chartex" xmlns:cx5="http://schemas.microsoft.com/office/drawing/2016/5/11/chartex" xmlns:cx6="http://schemas.microsoft.com/office/drawing/2016/5/12/chartex" xmlns:cx7="http://schemas.microsoft.com/office/drawing/2016/5/13/chartex" xmlns:cx8="http://schemas.microsoft.com/office/drawing/2016/5/14/chartex" xmlns:mc="http://schemas.openxmlformats.org/markup-compatibility/2006" xmlns:aink="http://schemas.microsoft.com/office/drawing/2016/ink" xmlns:am3d="http://schemas.microsoft.com/office/drawing/2017/model3d" xmlns:o="urn:schemas-microsoft-com:office:office" xmlns:r="http://schemas.openxmlformats.org/officeDocument/2006/relationships" xmlns:m="http://schemas.openxmlformats.org/officeDocument/2006/math" xmlns:v="urn:schemas-microsoft-com:vml" xmlns:wp14="http://schemas.microsoft.com/office/word/2010/wordprocessingDrawing" xmlns:wp="http://schemas.openxmlformats.org/drawingml/2006/wordprocessingDrawing" xmlns:w10="urn:schemas-microsoft-com:office:word" xmlns:w="http://schemas.openxmlformats.org/wordprocessingml/2006/main" xmlns:w14="http://schemas.microsoft.com/office/word/2010/wordml" xmlns:w15="http://schemas.microsoft.com/office/word/2012/wordml" xmlns:w16cex="http://schemas.microsoft.com/office/word/2018/wordml/cex" xmlns:w16cid="http://schemas.microsoft.com/office/word/2016/wordml/cid" xmlns:w16="http://schemas.microsoft.com/office/word/2018/wordml" xmlns:w16sdtdh="http://schemas.microsoft.com/office/word/2020/wordml/sdtdatahash" xmlns:w16se="http://schemas.microsoft.com/office/word/2015/wordml/symex" xmlns:wpg="http://schemas.microsoft.com/office/word/2010/wordprocessingGroup" xmlns:wpi="http://schemas.microsoft.com/office/word/2010/wordprocessingInk" xmlns:wne="http://schemas.microsoft.com/office/word/2006/wordml" xmlns:wps="http://schemas.microsoft.com/office/word/2010/wordprocessingShape" mc:Ignorable="w14 w15 w16se w16cid w16 w16cex w16sdtdh wp14">
+<w:document xmlns:wpc="http://schemas.microsoft.com/office/word/2010/wordprocessingCanvas" xmlns:cx="http://schemas.microsoft.com/office/drawing/2014/chartex" xmlns:mc="http://schemas.openxmlformats.org/markup-compatibility/2006" xmlns:o="urn:schemas-microsoft-com:office:office" xmlns:r="http://schemas.openxmlformats.org/officeDocument/2006/relationships" xmlns:m="http://schemas.openxmlformats.org/officeDocument/2006/math" xmlns:v="urn:schemas-microsoft-com:vml" xmlns:wp14="http://schemas.microsoft.com/office/word/2010/wordprocessingDrawing" xmlns:wp="http://schemas.openxmlformats.org/drawingml/2006/wordprocessingDrawing" xmlns:w10="urn:schemas-microsoft-com:office:word" xmlns:w="http://schemas.openxmlformats.org/wordprocessingml/2006/main" xmlns:w14="http://schemas.microsoft.com/office/word/2010/wordml" xmlns:w15="http://schemas.microsoft.com/office/word/2012/wordml" xmlns:w16se="http://schemas.microsoft.com/office/word/2015/wordml/symex" xmlns:wpg="http://schemas.microsoft.com/office/word/2010/wordprocessingGroup" xmlns:wpi="http://schemas.microsoft.com/office/word/2010/wordprocessingInk" xmlns:wne="http://schemas.microsoft.com/office/word/2006/wordml" xmlns:wps="http://schemas.microsoft.com/office/word/2010/wordprocessingShape" mc:Ignorable="w14 w15 w16se wp14">
   <w:body>
     <w:p>
       <w:pPr>
-        <w:rPr>
-          <w:rFonts w:eastAsia="Times New Roman"/>
-          <w:sz w:val="26"/>
-          <w:szCs w:val="26"/>
-        </w:rPr>
-      </w:pPr>
-      <w:r>
-        <w:rPr>
-          <w:rFonts w:eastAsia="Times New Roman"/>
-          <w:sz w:val="26"/>
-          <w:szCs w:val="26"/>
+        <w:ind w:firstLine="708"/>
+        <w:rPr>
+          <w:rFonts w:ascii="Times New Roman" w:eastAsia="Times New Roman" w:hAnsi="Times New Roman" w:cs="Times New Roman"/>
+        </w:rPr>
+      </w:pPr>
+      <w:r>
+        <w:rPr>
+          <w:rFonts w:ascii="Times New Roman" w:eastAsia="Times New Roman" w:hAnsi="Times New Roman" w:cs="Times New Roman"/>
         </w:rPr>
         <w:t>Что делает архитектор в проекте</w:t>
       </w:r>
-    </w:p>
-    <w:p>
-      <w:r>
+      <w:r>
+        <w:rPr>
+          <w:rFonts w:ascii="Times New Roman" w:eastAsia="Times New Roman" w:hAnsi="Times New Roman" w:cs="Times New Roman"/>
+        </w:rPr>
+        <w:t>:</w:t>
+      </w:r>
+    </w:p>
+    <w:p>
+      <w:pPr>
+        <w:ind w:firstLine="708"/>
+        <w:rPr>
+          <w:rFonts w:ascii="Times New Roman" w:hAnsi="Times New Roman" w:cs="Times New Roman"/>
+        </w:rPr>
+      </w:pPr>
+      <w:r>
+        <w:rPr>
+          <w:rFonts w:ascii="Times New Roman" w:hAnsi="Times New Roman" w:cs="Times New Roman"/>
+        </w:rPr>
+        <w:t xml:space="preserve">Занимается проектированием и управлением архитектурой информационных систем и инфраструктуры компании. </w:t>
+      </w:r>
+    </w:p>
+    <w:p>
+      <w:pPr>
+        <w:ind w:firstLine="708"/>
+        <w:rPr>
+          <w:rFonts w:ascii="Times New Roman" w:hAnsi="Times New Roman" w:cs="Times New Roman"/>
+        </w:rPr>
+      </w:pPr>
+      <w:bookmarkStart w:id="0" w:name="_GoBack"/>
+      <w:bookmarkEnd w:id="0"/>
+    </w:p>
+    <w:p>
+      <w:pPr>
+        <w:ind w:firstLine="708"/>
+        <w:rPr>
+          <w:rFonts w:ascii="Times New Roman" w:hAnsi="Times New Roman" w:cs="Times New Roman"/>
+        </w:rPr>
+      </w:pPr>
+      <w:r>
+        <w:rPr>
+          <w:rFonts w:ascii="Times New Roman" w:hAnsi="Times New Roman" w:cs="Times New Roman"/>
+        </w:rPr>
+        <w:t>Какие инструменты использует</w:t>
+      </w:r>
+      <w:r>
+        <w:rPr>
+          <w:rFonts w:ascii="Times New Roman" w:hAnsi="Times New Roman" w:cs="Times New Roman"/>
+          <w:lang w:val="en-US"/>
+        </w:rPr>
+        <w:t>:</w:t>
+      </w:r>
+    </w:p>
+    <w:p>
+      <w:pPr>
+        <w:rPr>
+          <w:rFonts w:ascii="Times New Roman" w:hAnsi="Times New Roman" w:cs="Times New Roman"/>
+        </w:rPr>
+      </w:pPr>
+      <w:r>
+        <w:rPr>
+          <w:rFonts w:ascii="Times New Roman" w:hAnsi="Times New Roman" w:cs="Times New Roman"/>
+        </w:rPr>
+        <w:t>Архитектор может использовать различные инструменты и технологии, такие как:</w:t>
+      </w:r>
+    </w:p>
+    <w:p>
+      <w:pPr>
+        <w:ind w:firstLine="708"/>
+        <w:rPr>
+          <w:rFonts w:ascii="Times New Roman" w:hAnsi="Times New Roman" w:cs="Times New Roman"/>
+        </w:rPr>
+      </w:pPr>
+      <w:r>
+        <w:rPr>
+          <w:rFonts w:ascii="Times New Roman" w:hAnsi="Times New Roman" w:cs="Times New Roman"/>
+        </w:rPr>
+        <w:t xml:space="preserve">1. </w:t>
+      </w:r>
+      <w:r>
+        <w:rPr>
+          <w:rFonts w:ascii="Times New Roman" w:hAnsi="Times New Roman" w:cs="Times New Roman"/>
+        </w:rPr>
+        <w:t>Диаграммы UML для моделирования архитектуры</w:t>
+      </w:r>
+    </w:p>
+    <w:p>
+      <w:pPr>
+        <w:ind w:firstLine="708"/>
+        <w:rPr>
+          <w:rFonts w:ascii="Times New Roman" w:hAnsi="Times New Roman" w:cs="Times New Roman"/>
+        </w:rPr>
+      </w:pPr>
+      <w:r>
+        <w:rPr>
+          <w:rFonts w:ascii="Times New Roman" w:hAnsi="Times New Roman" w:cs="Times New Roman"/>
+        </w:rPr>
+        <w:t xml:space="preserve">2. </w:t>
+      </w:r>
+      <w:r>
+        <w:rPr>
+          <w:rFonts w:ascii="Times New Roman" w:hAnsi="Times New Roman" w:cs="Times New Roman"/>
+        </w:rPr>
+        <w:t xml:space="preserve">Инструменты для проектирования (например, </w:t>
+      </w:r>
+      <w:proofErr w:type="spellStart"/>
+      <w:r>
+        <w:rPr>
+          <w:rFonts w:ascii="Times New Roman" w:hAnsi="Times New Roman" w:cs="Times New Roman"/>
+        </w:rPr>
+        <w:t>Lucidchart</w:t>
+      </w:r>
+      <w:proofErr w:type="spellEnd"/>
+      <w:r>
+        <w:rPr>
+          <w:rFonts w:ascii="Times New Roman" w:hAnsi="Times New Roman" w:cs="Times New Roman"/>
+        </w:rPr>
+        <w:t>, Draw.io)</w:t>
+      </w:r>
+    </w:p>
+    <w:p>
+      <w:pPr>
+        <w:rPr>
+          <w:rFonts w:ascii="Times New Roman" w:hAnsi="Times New Roman" w:cs="Times New Roman"/>
+        </w:rPr>
+      </w:pPr>
+      <w:r>
+        <w:rPr>
+          <w:rFonts w:ascii="Times New Roman" w:hAnsi="Times New Roman" w:cs="Times New Roman"/>
+        </w:rPr>
+        <w:t xml:space="preserve"> </w:t>
+      </w:r>
+      <w:r>
+        <w:rPr>
+          <w:rFonts w:ascii="Times New Roman" w:hAnsi="Times New Roman" w:cs="Times New Roman"/>
+        </w:rPr>
+        <w:tab/>
+        <w:t xml:space="preserve">3. </w:t>
+      </w:r>
+      <w:r>
+        <w:rPr>
+          <w:rFonts w:ascii="Times New Roman" w:hAnsi="Times New Roman" w:cs="Times New Roman"/>
+        </w:rPr>
+        <w:t xml:space="preserve">Средства разработки документации (например, </w:t>
+      </w:r>
+      <w:proofErr w:type="spellStart"/>
+      <w:r>
+        <w:rPr>
+          <w:rFonts w:ascii="Times New Roman" w:hAnsi="Times New Roman" w:cs="Times New Roman"/>
+        </w:rPr>
+        <w:t>Confluence</w:t>
+      </w:r>
+      <w:proofErr w:type="spellEnd"/>
+      <w:r>
+        <w:rPr>
+          <w:rFonts w:ascii="Times New Roman" w:hAnsi="Times New Roman" w:cs="Times New Roman"/>
+        </w:rPr>
+        <w:t>)</w:t>
+      </w:r>
+    </w:p>
+    <w:p>
+      <w:pPr>
+        <w:ind w:firstLine="708"/>
+        <w:rPr>
+          <w:rFonts w:ascii="Times New Roman" w:hAnsi="Times New Roman" w:cs="Times New Roman"/>
+        </w:rPr>
+      </w:pPr>
+      <w:r>
+        <w:rPr>
+          <w:rFonts w:ascii="Times New Roman" w:hAnsi="Times New Roman" w:cs="Times New Roman"/>
+        </w:rPr>
+        <w:t xml:space="preserve">4. </w:t>
+      </w:r>
+      <w:r>
+        <w:rPr>
+          <w:rFonts w:ascii="Times New Roman" w:hAnsi="Times New Roman" w:cs="Times New Roman"/>
+        </w:rPr>
+        <w:t xml:space="preserve">Системы управления проектами (например, </w:t>
+      </w:r>
+      <w:proofErr w:type="spellStart"/>
+      <w:r>
+        <w:rPr>
+          <w:rFonts w:ascii="Times New Roman" w:hAnsi="Times New Roman" w:cs="Times New Roman"/>
+        </w:rPr>
+        <w:t>Jira</w:t>
+      </w:r>
+      <w:proofErr w:type="spellEnd"/>
+      <w:r>
+        <w:rPr>
+          <w:rFonts w:ascii="Times New Roman" w:hAnsi="Times New Roman" w:cs="Times New Roman"/>
+        </w:rPr>
+        <w:t xml:space="preserve">, </w:t>
+      </w:r>
+      <w:proofErr w:type="spellStart"/>
+      <w:r>
+        <w:rPr>
+          <w:rFonts w:ascii="Times New Roman" w:hAnsi="Times New Roman" w:cs="Times New Roman"/>
+        </w:rPr>
+        <w:t>Trello</w:t>
+      </w:r>
+      <w:proofErr w:type="spellEnd"/>
+      <w:r>
+        <w:rPr>
+          <w:rFonts w:ascii="Times New Roman" w:hAnsi="Times New Roman" w:cs="Times New Roman"/>
+        </w:rPr>
+        <w:t>)</w:t>
+      </w:r>
+    </w:p>
+    <w:p>
+      <w:pPr>
+        <w:ind w:firstLine="708"/>
+        <w:rPr>
+          <w:rFonts w:ascii="Times New Roman" w:hAnsi="Times New Roman" w:cs="Times New Roman"/>
+        </w:rPr>
+      </w:pPr>
+      <w:r>
+        <w:rPr>
+          <w:rFonts w:ascii="Times New Roman" w:hAnsi="Times New Roman" w:cs="Times New Roman"/>
+        </w:rPr>
+        <w:t xml:space="preserve">5. </w:t>
+      </w:r>
+      <w:r>
+        <w:rPr>
+          <w:rFonts w:ascii="Times New Roman" w:hAnsi="Times New Roman" w:cs="Times New Roman"/>
+        </w:rPr>
+        <w:t>Инструменты для непрерывной интеграции и развертывания (CI/CD)</w:t>
+      </w:r>
+    </w:p>
+    <w:p>
+      <w:pPr>
+        <w:ind w:firstLine="708"/>
+        <w:rPr>
+          <w:rFonts w:ascii="Times New Roman" w:hAnsi="Times New Roman" w:cs="Times New Roman"/>
+        </w:rPr>
+      </w:pPr>
+    </w:p>
+    <w:p>
+      <w:pPr>
+        <w:ind w:firstLine="708"/>
+        <w:rPr>
+          <w:rFonts w:ascii="Times New Roman" w:hAnsi="Times New Roman" w:cs="Times New Roman"/>
+        </w:rPr>
+      </w:pPr>
+      <w:r>
+        <w:rPr>
+          <w:rFonts w:ascii="Times New Roman" w:hAnsi="Times New Roman" w:cs="Times New Roman"/>
+        </w:rPr>
+        <w:t>Какие знания и навыки нужны</w:t>
+      </w:r>
+      <w:r>
+        <w:rPr>
+          <w:rFonts w:ascii="Times New Roman" w:hAnsi="Times New Roman" w:cs="Times New Roman"/>
+        </w:rPr>
+        <w:t>:</w:t>
+      </w:r>
+    </w:p>
+    <w:p>
+      <w:pPr>
+        <w:rPr>
+          <w:rFonts w:ascii="Times New Roman" w:hAnsi="Times New Roman" w:cs="Times New Roman"/>
+        </w:rPr>
+      </w:pPr>
+      <w:r>
+        <w:rPr>
+          <w:rFonts w:ascii="Times New Roman" w:hAnsi="Times New Roman" w:cs="Times New Roman"/>
+        </w:rPr>
+        <w:t>Для успешной работы архитектору необходимы:</w:t>
+      </w:r>
+    </w:p>
+    <w:p>
+      <w:pPr>
+        <w:ind w:firstLine="708"/>
+        <w:rPr>
+          <w:rFonts w:ascii="Times New Roman" w:hAnsi="Times New Roman" w:cs="Times New Roman"/>
+        </w:rPr>
+      </w:pPr>
+      <w:r>
+        <w:rPr>
+          <w:rFonts w:ascii="Times New Roman" w:hAnsi="Times New Roman" w:cs="Times New Roman"/>
+        </w:rPr>
+        <w:t xml:space="preserve">1. </w:t>
+      </w:r>
+      <w:r>
+        <w:rPr>
+          <w:rFonts w:ascii="Times New Roman" w:hAnsi="Times New Roman" w:cs="Times New Roman"/>
+        </w:rPr>
+        <w:t>Глубокие знания в области технологий и паттернов проектирования</w:t>
+      </w:r>
+    </w:p>
+    <w:p>
+      <w:pPr>
+        <w:ind w:firstLine="708"/>
+        <w:rPr>
+          <w:rFonts w:ascii="Times New Roman" w:hAnsi="Times New Roman" w:cs="Times New Roman"/>
+        </w:rPr>
+      </w:pPr>
+      <w:r>
+        <w:rPr>
+          <w:rFonts w:ascii="Times New Roman" w:hAnsi="Times New Roman" w:cs="Times New Roman"/>
+        </w:rPr>
+        <w:t xml:space="preserve">2. </w:t>
+      </w:r>
+      <w:r>
+        <w:rPr>
+          <w:rFonts w:ascii="Times New Roman" w:hAnsi="Times New Roman" w:cs="Times New Roman"/>
+        </w:rPr>
+        <w:t>Опыт разработки программного обеспечения</w:t>
+      </w:r>
+    </w:p>
+    <w:p>
+      <w:pPr>
+        <w:ind w:firstLine="708"/>
+        <w:rPr>
+          <w:rFonts w:ascii="Times New Roman" w:hAnsi="Times New Roman" w:cs="Times New Roman"/>
+        </w:rPr>
+      </w:pPr>
+      <w:r>
+        <w:rPr>
+          <w:rFonts w:ascii="Times New Roman" w:hAnsi="Times New Roman" w:cs="Times New Roman"/>
+        </w:rPr>
+        <w:t xml:space="preserve">3. </w:t>
+      </w:r>
+      <w:r>
+        <w:rPr>
+          <w:rFonts w:ascii="Times New Roman" w:hAnsi="Times New Roman" w:cs="Times New Roman"/>
+        </w:rPr>
+        <w:t xml:space="preserve">Понимание принципов </w:t>
+      </w:r>
+      <w:proofErr w:type="spellStart"/>
+      <w:r>
+        <w:rPr>
+          <w:rFonts w:ascii="Times New Roman" w:hAnsi="Times New Roman" w:cs="Times New Roman"/>
+        </w:rPr>
+        <w:t>DevOps</w:t>
+      </w:r>
+      <w:proofErr w:type="spellEnd"/>
+      <w:r>
+        <w:rPr>
+          <w:rFonts w:ascii="Times New Roman" w:hAnsi="Times New Roman" w:cs="Times New Roman"/>
+        </w:rPr>
+        <w:t xml:space="preserve"> и архитектуры </w:t>
+      </w:r>
+      <w:proofErr w:type="spellStart"/>
+      <w:r>
+        <w:rPr>
+          <w:rFonts w:ascii="Times New Roman" w:hAnsi="Times New Roman" w:cs="Times New Roman"/>
+        </w:rPr>
+        <w:t>микросервисов</w:t>
+      </w:r>
+      <w:proofErr w:type="spellEnd"/>
+    </w:p>
+    <w:p>
+      <w:pPr>
+        <w:ind w:firstLine="708"/>
+        <w:rPr>
+          <w:rFonts w:ascii="Times New Roman" w:hAnsi="Times New Roman" w:cs="Times New Roman"/>
+        </w:rPr>
+      </w:pPr>
+      <w:r>
+        <w:rPr>
+          <w:rFonts w:ascii="Times New Roman" w:hAnsi="Times New Roman" w:cs="Times New Roman"/>
+        </w:rPr>
+        <w:t xml:space="preserve">4. </w:t>
+      </w:r>
+      <w:r>
+        <w:rPr>
+          <w:rFonts w:ascii="Times New Roman" w:hAnsi="Times New Roman" w:cs="Times New Roman"/>
+        </w:rPr>
+        <w:t>Способность анализировать требования и проводить технические исследования</w:t>
+      </w:r>
+    </w:p>
+    <w:p>
+      <w:pPr>
+        <w:ind w:firstLine="708"/>
+        <w:rPr>
+          <w:rFonts w:ascii="Times New Roman" w:hAnsi="Times New Roman" w:cs="Times New Roman"/>
+        </w:rPr>
+      </w:pPr>
+      <w:r>
+        <w:rPr>
+          <w:rFonts w:ascii="Times New Roman" w:hAnsi="Times New Roman" w:cs="Times New Roman"/>
+        </w:rPr>
+        <w:t xml:space="preserve">5. </w:t>
+      </w:r>
+      <w:r>
+        <w:rPr>
+          <w:rFonts w:ascii="Times New Roman" w:hAnsi="Times New Roman" w:cs="Times New Roman"/>
+        </w:rPr>
+        <w:t>Коммуникационные и лидерские навыки для работы с командами</w:t>
+      </w:r>
+    </w:p>
+    <w:p>
+      <w:pPr>
+        <w:rPr>
+          <w:rFonts w:ascii="Times New Roman" w:hAnsi="Times New Roman" w:cs="Times New Roman"/>
+        </w:rPr>
+      </w:pPr>
+      <w:r>
+        <w:rPr>
+          <w:rFonts w:ascii="Times New Roman" w:hAnsi="Times New Roman" w:cs="Times New Roman"/>
+        </w:rPr>
         <w:t> </w:t>
       </w:r>
     </w:p>
     <w:p>
-      <w:r>
-        <w:t xml:space="preserve">Занимается проектированием и управлением архитектурой информационных систем и инфраструктуры компании. </w:t>
-      </w:r>
-    </w:p>
-    <w:p>
-      <w:r>
+      <w:pPr>
+        <w:rPr>
+          <w:rFonts w:ascii="Times New Roman" w:hAnsi="Times New Roman" w:cs="Times New Roman"/>
+        </w:rPr>
+      </w:pPr>
+      <w:r>
+        <w:rPr>
+          <w:rFonts w:ascii="Times New Roman" w:hAnsi="Times New Roman" w:cs="Times New Roman"/>
+        </w:rPr>
         <w:t> </w:t>
       </w:r>
     </w:p>
     <w:p>
-      <w:r>
+      <w:pPr>
+        <w:ind w:firstLine="708"/>
+        <w:rPr>
+          <w:rFonts w:ascii="Times New Roman" w:hAnsi="Times New Roman" w:cs="Times New Roman"/>
+        </w:rPr>
+      </w:pPr>
+      <w:r>
+        <w:rPr>
+          <w:rFonts w:ascii="Times New Roman" w:hAnsi="Times New Roman" w:cs="Times New Roman"/>
+        </w:rPr>
+        <w:t>С какими другими ролями взаимодействует</w:t>
+      </w:r>
+    </w:p>
+    <w:p>
+      <w:pPr>
+        <w:rPr>
+          <w:rFonts w:ascii="Times New Roman" w:hAnsi="Times New Roman" w:cs="Times New Roman"/>
+        </w:rPr>
+      </w:pPr>
+      <w:r>
+        <w:rPr>
+          <w:rFonts w:ascii="Times New Roman" w:hAnsi="Times New Roman" w:cs="Times New Roman"/>
+        </w:rPr>
+        <w:t>Архитектор взаимодействует с различными ролями, включая:</w:t>
+      </w:r>
+    </w:p>
+    <w:p>
+      <w:pPr>
+        <w:ind w:firstLine="708"/>
+        <w:rPr>
+          <w:rFonts w:ascii="Times New Roman" w:hAnsi="Times New Roman" w:cs="Times New Roman"/>
+        </w:rPr>
+      </w:pPr>
+      <w:r>
+        <w:rPr>
+          <w:rFonts w:ascii="Times New Roman" w:hAnsi="Times New Roman" w:cs="Times New Roman"/>
+        </w:rPr>
+        <w:t xml:space="preserve">1. </w:t>
+      </w:r>
+      <w:r>
+        <w:rPr>
+          <w:rFonts w:ascii="Times New Roman" w:hAnsi="Times New Roman" w:cs="Times New Roman"/>
+        </w:rPr>
+        <w:t>Разработчики (для обсуждения технических решений)</w:t>
+      </w:r>
+    </w:p>
+    <w:p>
+      <w:pPr>
+        <w:ind w:firstLine="708"/>
+        <w:rPr>
+          <w:rFonts w:ascii="Times New Roman" w:hAnsi="Times New Roman" w:cs="Times New Roman"/>
+        </w:rPr>
+      </w:pPr>
+      <w:r>
+        <w:rPr>
+          <w:rFonts w:ascii="Times New Roman" w:hAnsi="Times New Roman" w:cs="Times New Roman"/>
+        </w:rPr>
+        <w:t xml:space="preserve">2. </w:t>
+      </w:r>
+      <w:proofErr w:type="spellStart"/>
+      <w:r>
+        <w:rPr>
+          <w:rFonts w:ascii="Times New Roman" w:hAnsi="Times New Roman" w:cs="Times New Roman"/>
+        </w:rPr>
+        <w:t>Тестировщики</w:t>
+      </w:r>
+      <w:proofErr w:type="spellEnd"/>
+      <w:r>
+        <w:rPr>
+          <w:rFonts w:ascii="Times New Roman" w:hAnsi="Times New Roman" w:cs="Times New Roman"/>
+        </w:rPr>
+        <w:t xml:space="preserve"> (для обеспечения тестируемости архитектуры)</w:t>
+      </w:r>
+    </w:p>
+    <w:p>
+      <w:pPr>
+        <w:ind w:firstLine="708"/>
+        <w:rPr>
+          <w:rFonts w:ascii="Times New Roman" w:hAnsi="Times New Roman" w:cs="Times New Roman"/>
+        </w:rPr>
+      </w:pPr>
+      <w:r>
+        <w:rPr>
+          <w:rFonts w:ascii="Times New Roman" w:hAnsi="Times New Roman" w:cs="Times New Roman"/>
+        </w:rPr>
+        <w:t xml:space="preserve">3. </w:t>
+      </w:r>
+      <w:r>
+        <w:rPr>
+          <w:rFonts w:ascii="Times New Roman" w:hAnsi="Times New Roman" w:cs="Times New Roman"/>
+        </w:rPr>
+        <w:t>Менеджеры проектов (для синхронизации задач и сроков)</w:t>
+      </w:r>
+    </w:p>
+    <w:p>
+      <w:pPr>
+        <w:ind w:firstLine="708"/>
+        <w:rPr>
+          <w:rFonts w:ascii="Times New Roman" w:hAnsi="Times New Roman" w:cs="Times New Roman"/>
+        </w:rPr>
+      </w:pPr>
+      <w:r>
+        <w:rPr>
+          <w:rFonts w:ascii="Times New Roman" w:hAnsi="Times New Roman" w:cs="Times New Roman"/>
+        </w:rPr>
+        <w:t xml:space="preserve">4. </w:t>
+      </w:r>
+      <w:r>
+        <w:rPr>
+          <w:rFonts w:ascii="Times New Roman" w:hAnsi="Times New Roman" w:cs="Times New Roman"/>
+        </w:rPr>
+        <w:t>Бизнес-аналитики (для понимания бизнес-требований)</w:t>
+      </w:r>
+    </w:p>
+    <w:p>
+      <w:pPr>
+        <w:rPr>
+          <w:rFonts w:ascii="Times New Roman" w:hAnsi="Times New Roman" w:cs="Times New Roman"/>
+        </w:rPr>
+      </w:pPr>
+      <w:r>
+        <w:rPr>
+          <w:rFonts w:ascii="Times New Roman" w:hAnsi="Times New Roman" w:cs="Times New Roman"/>
+        </w:rPr>
         <w:t> </w:t>
       </w:r>
     </w:p>
     <w:p>
-      <w:r>
-        <w:t>Какие инструменты использует</w:t>
-      </w:r>
-    </w:p>
-    <w:p>
-      <w:r>
+      <w:pPr>
+        <w:rPr>
+          <w:rFonts w:ascii="Times New Roman" w:hAnsi="Times New Roman" w:cs="Times New Roman"/>
+        </w:rPr>
+      </w:pPr>
+      <w:r>
+        <w:rPr>
+          <w:rFonts w:ascii="Times New Roman" w:hAnsi="Times New Roman" w:cs="Times New Roman"/>
+        </w:rPr>
         <w:t> </w:t>
       </w:r>
     </w:p>
     <w:p>
-      <w:r>
-        <w:t>Архитектор может использовать различные инструменты и технологии, такие как:</w:t>
-      </w:r>
-    </w:p>
-    <w:p>
-      <w:r>
-        <w:t>- Диаграммы UML для моделирования архитектуры</w:t>
-      </w:r>
-    </w:p>
-    <w:p>
-      <w:r>
-        <w:t xml:space="preserve">- Инструменты для проектирования (например, </w:t>
+      <w:pPr>
+        <w:ind w:firstLine="708"/>
+        <w:rPr>
+          <w:rFonts w:ascii="Times New Roman" w:hAnsi="Times New Roman" w:cs="Times New Roman"/>
+        </w:rPr>
+      </w:pPr>
+      <w:r>
+        <w:rPr>
+          <w:rFonts w:ascii="Times New Roman" w:hAnsi="Times New Roman" w:cs="Times New Roman"/>
+        </w:rPr>
+        <w:t>Что входит в зону ответственности</w:t>
+      </w:r>
+    </w:p>
+    <w:p>
+      <w:pPr>
+        <w:rPr>
+          <w:rFonts w:ascii="Times New Roman" w:hAnsi="Times New Roman" w:cs="Times New Roman"/>
+        </w:rPr>
+      </w:pPr>
+      <w:r>
+        <w:rPr>
+          <w:rFonts w:ascii="Times New Roman" w:hAnsi="Times New Roman" w:cs="Times New Roman"/>
+        </w:rPr>
+        <w:t>Зона ответственности архитектора включает:</w:t>
+      </w:r>
+    </w:p>
+    <w:p>
+      <w:pPr>
+        <w:pStyle w:val="a7"/>
+        <w:numPr>
+          <w:ilvl w:val="0"/>
+          <w:numId w:val="2"/>
+        </w:numPr>
+        <w:rPr>
+          <w:rFonts w:ascii="Times New Roman" w:hAnsi="Times New Roman" w:cs="Times New Roman"/>
+        </w:rPr>
+      </w:pPr>
+      <w:r>
+        <w:rPr>
+          <w:rFonts w:ascii="Times New Roman" w:hAnsi="Times New Roman" w:cs="Times New Roman"/>
+        </w:rPr>
+        <w:lastRenderedPageBreak/>
+        <w:t>Обеспечить баланс между стоимостью разработки и гибкостью решения для быстрого внедрения будущих требований.</w:t>
+      </w:r>
+    </w:p>
+    <w:p>
+      <w:pPr>
+        <w:pStyle w:val="a7"/>
+        <w:numPr>
+          <w:ilvl w:val="0"/>
+          <w:numId w:val="2"/>
+        </w:numPr>
+        <w:rPr>
+          <w:rFonts w:ascii="Times New Roman" w:hAnsi="Times New Roman" w:cs="Times New Roman"/>
+        </w:rPr>
+      </w:pPr>
+      <w:r>
+        <w:rPr>
+          <w:rFonts w:ascii="Times New Roman" w:hAnsi="Times New Roman" w:cs="Times New Roman"/>
+        </w:rPr>
+        <w:t xml:space="preserve">Обосновать выбор технологий: например, монолит или </w:t>
       </w:r>
       <w:proofErr w:type="spellStart"/>
       <w:r>
-        <w:t>Lucidchart</w:t>
+        <w:rPr>
+          <w:rFonts w:ascii="Times New Roman" w:hAnsi="Times New Roman" w:cs="Times New Roman"/>
+        </w:rPr>
+        <w:t>микросервисы</w:t>
       </w:r>
       <w:proofErr w:type="spellEnd"/>
       <w:r>
-        <w:t>, Draw.io)</w:t>
-      </w:r>
-    </w:p>
-    <w:p>
-      <w:r>
-        <w:t xml:space="preserve">- Средства разработки документации (например, </w:t>
-      </w:r>
-      <w:proofErr w:type="spellStart"/>
-      <w:r>
-        <w:t>Confluence</w:t>
-      </w:r>
-      <w:proofErr w:type="spellEnd"/>
-      <w:r>
-        <w:t>)</w:t>
-      </w:r>
-    </w:p>
-    <w:p>
-      <w:r>
-        <w:t xml:space="preserve">- Системы управления проектами (например, </w:t>
-      </w:r>
-      <w:proofErr w:type="spellStart"/>
-      <w:r>
-        <w:t>Jira</w:t>
-      </w:r>
-      <w:proofErr w:type="spellEnd"/>
-      <w:r>
-        <w:t xml:space="preserve">, </w:t>
-      </w:r>
-      <w:proofErr w:type="spellStart"/>
-      <w:r>
-        <w:t>Trello</w:t>
-      </w:r>
-      <w:proofErr w:type="spellEnd"/>
-      <w:r>
-        <w:t>)</w:t>
-      </w:r>
-    </w:p>
-    <w:p>
-      <w:r>
-        <w:t>- Инструменты для непрерывной интеграции и развертывания (CI/CD)</w:t>
-      </w:r>
-    </w:p>
-    <w:p>
-      <w:r>
+        <w:rPr>
+          <w:rFonts w:ascii="Times New Roman" w:hAnsi="Times New Roman" w:cs="Times New Roman"/>
+        </w:rPr>
+        <w:t>, коробочное или комбинированное решение.</w:t>
+      </w:r>
+    </w:p>
+    <w:p>
+      <w:pPr>
+        <w:pStyle w:val="a7"/>
+        <w:numPr>
+          <w:ilvl w:val="0"/>
+          <w:numId w:val="2"/>
+        </w:numPr>
+        <w:rPr>
+          <w:rFonts w:ascii="Times New Roman" w:hAnsi="Times New Roman" w:cs="Times New Roman"/>
+        </w:rPr>
+      </w:pPr>
+      <w:r>
+        <w:rPr>
+          <w:rFonts w:ascii="Times New Roman" w:hAnsi="Times New Roman" w:cs="Times New Roman"/>
+        </w:rPr>
+        <w:t>Контролировать реализацию: заложить каркас системы и провести архитектурный надзор.</w:t>
+      </w:r>
+    </w:p>
+    <w:p>
+      <w:pPr>
+        <w:rPr>
+          <w:rFonts w:ascii="Times New Roman" w:hAnsi="Times New Roman" w:cs="Times New Roman"/>
+        </w:rPr>
+      </w:pPr>
+      <w:r>
+        <w:rPr>
+          <w:rFonts w:ascii="Times New Roman" w:hAnsi="Times New Roman" w:cs="Times New Roman"/>
+        </w:rPr>
         <w:t> </w:t>
       </w:r>
     </w:p>
     <w:p>
-      <w:r>
+      <w:pPr>
+        <w:ind w:firstLine="708"/>
+        <w:rPr>
+          <w:rFonts w:ascii="Times New Roman" w:hAnsi="Times New Roman" w:cs="Times New Roman"/>
+        </w:rPr>
+      </w:pPr>
+      <w:r>
+        <w:rPr>
+          <w:rFonts w:ascii="Times New Roman" w:hAnsi="Times New Roman" w:cs="Times New Roman"/>
+        </w:rPr>
+        <w:t>Чем отличается эта роль от других</w:t>
+      </w:r>
+    </w:p>
+    <w:p>
+      <w:pPr>
+        <w:ind w:firstLine="708"/>
+        <w:rPr>
+          <w:rFonts w:ascii="Times New Roman" w:hAnsi="Times New Roman" w:cs="Times New Roman"/>
+        </w:rPr>
+      </w:pPr>
+      <w:r>
+        <w:rPr>
+          <w:rFonts w:ascii="Times New Roman" w:hAnsi="Times New Roman" w:cs="Times New Roman"/>
+        </w:rPr>
+        <w:t>Архитектор отличается от других ролей, таких как разработчики или тестировщики, тем, что он фокусируется на высокоуровневых аспектах системы и стратегическом направлении проекта. В то время как разработчики реализуют конкретные функции, архитектор отвечает за целостность и качество архитектуры, а также за долговременное соответствие технологии изменяющимся требованиям.</w:t>
+      </w:r>
+    </w:p>
+    <w:p>
+      <w:pPr>
+        <w:ind w:firstLine="708"/>
+        <w:rPr>
+          <w:rFonts w:ascii="Times New Roman" w:hAnsi="Times New Roman" w:cs="Times New Roman"/>
+        </w:rPr>
+      </w:pPr>
+    </w:p>
+    <w:p>
+      <w:pPr>
+        <w:ind w:firstLine="708"/>
+        <w:rPr>
+          <w:rFonts w:ascii="Times New Roman" w:hAnsi="Times New Roman" w:cs="Times New Roman"/>
+        </w:rPr>
+      </w:pPr>
+    </w:p>
+    <w:p>
+      <w:pPr>
+        <w:ind w:firstLine="708"/>
+        <w:rPr>
+          <w:rFonts w:ascii="Times New Roman" w:hAnsi="Times New Roman" w:cs="Times New Roman"/>
+        </w:rPr>
+      </w:pPr>
+    </w:p>
+    <w:p>
+      <w:pPr>
+        <w:rPr>
+          <w:rFonts w:ascii="Times New Roman" w:hAnsi="Times New Roman" w:cs="Times New Roman"/>
+        </w:rPr>
+      </w:pPr>
+      <w:r>
+        <w:rPr>
+          <w:rFonts w:ascii="Times New Roman" w:hAnsi="Times New Roman" w:cs="Times New Roman"/>
+        </w:rPr>
         <w:t> </w:t>
       </w:r>
     </w:p>
     <w:p>
-      <w:r>
-        <w:t>Какие знания и навыки нужны</w:t>
-      </w:r>
-    </w:p>
-    <w:p>
-      <w:r>
+      <w:pPr>
+        <w:rPr>
+          <w:rFonts w:ascii="Times New Roman" w:hAnsi="Times New Roman" w:cs="Times New Roman"/>
+        </w:rPr>
+      </w:pPr>
+      <w:r>
+        <w:rPr>
+          <w:rFonts w:ascii="Times New Roman" w:hAnsi="Times New Roman" w:cs="Times New Roman"/>
+        </w:rPr>
         <w:t> </w:t>
       </w:r>
     </w:p>
     <w:p>
-      <w:r>
-        <w:t>Для успешной работы архитектору необходимы:</w:t>
-      </w:r>
-    </w:p>
-    <w:p>
-      <w:r>
-        <w:t>- Глубокие знания в области технологий и паттернов проектирования</w:t>
-      </w:r>
-    </w:p>
-    <w:p>
-      <w:r>
-        <w:t>- Опыт разработки программного обеспечения</w:t>
-      </w:r>
-    </w:p>
-    <w:p>
-      <w:r>
-        <w:t xml:space="preserve">- Понимание принципов </w:t>
-      </w:r>
-      <w:proofErr w:type="spellStart"/>
-      <w:r>
-        <w:t>DevOps</w:t>
-      </w:r>
-      <w:proofErr w:type="spellEnd"/>
-      <w:r>
-        <w:t xml:space="preserve"> и архитектуры </w:t>
-      </w:r>
-      <w:proofErr w:type="spellStart"/>
-      <w:r>
-        <w:t>микросервисов</w:t>
-      </w:r>
-      <w:proofErr w:type="spellEnd"/>
-    </w:p>
-    <w:p>
-      <w:r>
-        <w:t>- Способность анализировать требования и проводить технические исследования</w:t>
-      </w:r>
-    </w:p>
-    <w:p>
-      <w:r>
-        <w:t>- Коммуникационные и лидерские навыки для работы с командами</w:t>
-      </w:r>
-    </w:p>
-    <w:p>
-      <w:r>
+      <w:pPr>
+        <w:rPr>
+          <w:rFonts w:ascii="Times New Roman" w:hAnsi="Times New Roman" w:cs="Times New Roman"/>
+        </w:rPr>
+      </w:pPr>
+      <w:r>
+        <w:rPr>
+          <w:rFonts w:ascii="Times New Roman" w:hAnsi="Times New Roman" w:cs="Times New Roman"/>
+        </w:rPr>
         <w:t> </w:t>
       </w:r>
     </w:p>
     <w:p>
-      <w:r>
+      <w:pPr>
+        <w:rPr>
+          <w:rFonts w:ascii="Times New Roman" w:hAnsi="Times New Roman" w:cs="Times New Roman"/>
+        </w:rPr>
+      </w:pPr>
+      <w:r>
+        <w:rPr>
+          <w:rFonts w:ascii="Times New Roman" w:hAnsi="Times New Roman" w:cs="Times New Roman"/>
+        </w:rPr>
         <w:t> </w:t>
       </w:r>
     </w:p>
     <w:p>
-      <w:r>
-        <w:t>С какими другими ролями взаимодействует</w:t>
-      </w:r>
-    </w:p>
-    <w:p>
-      <w:r>
+      <w:pPr>
+        <w:rPr>
+          <w:rFonts w:ascii="Times New Roman" w:hAnsi="Times New Roman" w:cs="Times New Roman"/>
+        </w:rPr>
+      </w:pPr>
+      <w:r>
+        <w:rPr>
+          <w:rFonts w:ascii="Times New Roman" w:hAnsi="Times New Roman" w:cs="Times New Roman"/>
+        </w:rPr>
         <w:t> </w:t>
       </w:r>
     </w:p>
     <w:p>
-      <w:r>
-        <w:t>Архитектор взаимодействует с различными ролями, включая:</w:t>
-      </w:r>
-    </w:p>
-    <w:p>
-      <w:r>
-        <w:lastRenderedPageBreak/>
-        <w:t>- Разработчики (для обсуждения технических решений)</w:t>
-      </w:r>
-    </w:p>
-    <w:p>
-      <w:r>
-        <w:t>- Тестировщики (для обеспечения тестируемости архитектуры)</w:t>
-      </w:r>
-    </w:p>
-    <w:p>
-      <w:r>
-        <w:t>- Менеджеры проектов (для синхронизации задач и сроков)</w:t>
-      </w:r>
-    </w:p>
-    <w:p>
-      <w:r>
-        <w:t>- Бизнес-аналитики (для понимания бизнес-требований)</w:t>
-      </w:r>
-    </w:p>
-    <w:p>
-      <w:r>
-        <w:t> </w:t>
-      </w:r>
-    </w:p>
-    <w:p>
-      <w:r>
-        <w:t> </w:t>
-      </w:r>
-    </w:p>
-    <w:p>
-      <w:r>
-        <w:t>Что входит в зону ответственности</w:t>
-      </w:r>
-    </w:p>
-    <w:p>
-      <w:r>
-        <w:t> </w:t>
-      </w:r>
-    </w:p>
-    <w:p>
-      <w:r>
-        <w:t>Зона ответственности архитектора включает:</w:t>
-      </w:r>
-    </w:p>
-    <w:p>
-      <w:r>
-        <w:t>• Обеспечить баланс между стоимостью разработки и гибкостью решения для быстрого внедрения будущих требований.</w:t>
-      </w:r>
-    </w:p>
-    <w:p>
-      <w:r>
-        <w:t xml:space="preserve">• Обосновать выбор технологий: например, монолит или </w:t>
-      </w:r>
-      <w:proofErr w:type="spellStart"/>
-      <w:r>
-        <w:t>микросервисы</w:t>
-      </w:r>
-      <w:proofErr w:type="spellEnd"/>
-      <w:r>
-        <w:t>, коробочное или комбинированное решение.</w:t>
-      </w:r>
-    </w:p>
-    <w:p>
-      <w:r>
-        <w:t>• Контролировать реализацию: заложить каркас системы и провести архитектурный надзор.</w:t>
-      </w:r>
-    </w:p>
-    <w:p>
-      <w:r>
-        <w:t> </w:t>
-      </w:r>
-    </w:p>
-    <w:p>
-      <w:r>
-        <w:t> </w:t>
-      </w:r>
-    </w:p>
-    <w:p>
-      <w:r>
-        <w:t>Чем отличается эта роль от других</w:t>
-      </w:r>
-    </w:p>
-    <w:p>
-      <w:r>
-        <w:t> </w:t>
-      </w:r>
-    </w:p>
-    <w:p>
-      <w:r>
-        <w:t>Архитектор отличается от других ролей, таких как разработчики или тестировщики, тем, что он фокусируется на высокоуровневых аспектах системы и стратегическом направлении проекта. В то время как разработчики реализуют конкретные функции, архитектор отвечает за целостность и качество архитектуры, а также за долговременное соответствие технологии изменяющимся требованиям.</w:t>
-      </w:r>
-    </w:p>
-    <w:p>
-      <w:r>
-        <w:t> </w:t>
-      </w:r>
-    </w:p>
-    <w:p>
-      <w:r>
-        <w:t> </w:t>
-      </w:r>
-    </w:p>
-    <w:p>
-      <w:r>
-        <w:t> </w:t>
-      </w:r>
-    </w:p>
-    <w:p>
-      <w:r>
-        <w:t> </w:t>
-      </w:r>
-    </w:p>
-    <w:p>
-      <w:r>
-        <w:t> </w:t>
-      </w:r>
-    </w:p>
-    <w:p/>
-    <w:p/>
+      <w:pPr>
+        <w:rPr>
+          <w:rFonts w:ascii="Times New Roman" w:hAnsi="Times New Roman" w:cs="Times New Roman"/>
+        </w:rPr>
+      </w:pPr>
+    </w:p>
+    <w:p>
+      <w:pPr>
+        <w:rPr>
+          <w:rFonts w:ascii="Times New Roman" w:hAnsi="Times New Roman" w:cs="Times New Roman"/>
+        </w:rPr>
+      </w:pPr>
+    </w:p>
     <w:sectPr>
       <w:pgSz w:w="11906" w:h="16838"/>
       <w:pgMar w:top="1134" w:right="850" w:bottom="1134" w:left="1701" w:header="708" w:footer="708" w:gutter="0"/>
@@ -331,7 +823,7 @@
 </file>
 
 <file path=word/numbering.xml><?xml version="1.0" encoding="utf-8"?>
-<w:numbering xmlns:wpc="http://schemas.microsoft.com/office/word/2010/wordprocessingCanvas" xmlns:cx="http://schemas.microsoft.com/office/drawing/2014/chartex" xmlns:cx1="http://schemas.microsoft.com/office/drawing/2015/9/8/chartex" xmlns:cx2="http://schemas.microsoft.com/office/drawing/2015/10/21/chartex" xmlns:cx3="http://schemas.microsoft.com/office/drawing/2016/5/9/chartex" xmlns:cx4="http://schemas.microsoft.com/office/drawing/2016/5/10/chartex" xmlns:cx5="http://schemas.microsoft.com/office/drawing/2016/5/11/chartex" xmlns:cx6="http://schemas.microsoft.com/office/drawing/2016/5/12/chartex" xmlns:cx7="http://schemas.microsoft.com/office/drawing/2016/5/13/chartex" xmlns:cx8="http://schemas.microsoft.com/office/drawing/2016/5/14/chartex" xmlns:mc="http://schemas.openxmlformats.org/markup-compatibility/2006" xmlns:aink="http://schemas.microsoft.com/office/drawing/2016/ink" xmlns:am3d="http://schemas.microsoft.com/office/drawing/2017/model3d" xmlns:o="urn:schemas-microsoft-com:office:office" xmlns:r="http://schemas.openxmlformats.org/officeDocument/2006/relationships" xmlns:m="http://schemas.openxmlformats.org/officeDocument/2006/math" xmlns:v="urn:schemas-microsoft-com:vml" xmlns:wp14="http://schemas.microsoft.com/office/word/2010/wordprocessingDrawing" xmlns:wp="http://schemas.openxmlformats.org/drawingml/2006/wordprocessingDrawing" xmlns:w10="urn:schemas-microsoft-com:office:word" xmlns:w="http://schemas.openxmlformats.org/wordprocessingml/2006/main" xmlns:w14="http://schemas.microsoft.com/office/word/2010/wordml" xmlns:w15="http://schemas.microsoft.com/office/word/2012/wordml" xmlns:w16cex="http://schemas.microsoft.com/office/word/2018/wordml/cex" xmlns:w16cid="http://schemas.microsoft.com/office/word/2016/wordml/cid" xmlns:w16="http://schemas.microsoft.com/office/word/2018/wordml" xmlns:w16sdtdh="http://schemas.microsoft.com/office/word/2020/wordml/sdtdatahash" xmlns:w16se="http://schemas.microsoft.com/office/word/2015/wordml/symex" xmlns:wpg="http://schemas.microsoft.com/office/word/2010/wordprocessingGroup" xmlns:wpi="http://schemas.microsoft.com/office/word/2010/wordprocessingInk" xmlns:wne="http://schemas.microsoft.com/office/word/2006/wordml" xmlns:wps="http://schemas.microsoft.com/office/word/2010/wordprocessingShape" mc:Ignorable="w14 w15 w16se w16cid w16 w16cex w16sdtdh wp14">
+<w:numbering xmlns:wpc="http://schemas.microsoft.com/office/word/2010/wordprocessingCanvas" xmlns:cx="http://schemas.microsoft.com/office/drawing/2014/chartex" xmlns:mc="http://schemas.openxmlformats.org/markup-compatibility/2006" xmlns:o="urn:schemas-microsoft-com:office:office" xmlns:r="http://schemas.openxmlformats.org/officeDocument/2006/relationships" xmlns:m="http://schemas.openxmlformats.org/officeDocument/2006/math" xmlns:v="urn:schemas-microsoft-com:vml" xmlns:wp14="http://schemas.microsoft.com/office/word/2010/wordprocessingDrawing" xmlns:wp="http://schemas.openxmlformats.org/drawingml/2006/wordprocessingDrawing" xmlns:w10="urn:schemas-microsoft-com:office:word" xmlns:w="http://schemas.openxmlformats.org/wordprocessingml/2006/main" xmlns:w14="http://schemas.microsoft.com/office/word/2010/wordml" xmlns:w15="http://schemas.microsoft.com/office/word/2012/wordml" xmlns:w16se="http://schemas.microsoft.com/office/word/2015/wordml/symex" xmlns:wpg="http://schemas.microsoft.com/office/word/2010/wordprocessingGroup" xmlns:wpi="http://schemas.microsoft.com/office/word/2010/wordprocessingInk" xmlns:wne="http://schemas.microsoft.com/office/word/2006/wordml" xmlns:wps="http://schemas.microsoft.com/office/word/2010/wordprocessingShape" mc:Ignorable="w14 w15 w16se wp14">
   <w:abstractNum w:abstractNumId="0" w15:restartNumberingAfterBreak="0">
     <w:nsid w:val="32551A81"/>
     <w:multiLevelType w:val="multilevel"/>
@@ -481,14 +973,106 @@
       </w:rPr>
     </w:lvl>
   </w:abstractNum>
+  <w:abstractNum w:abstractNumId="1" w15:restartNumberingAfterBreak="0">
+    <w:nsid w:val="3FD05331"/>
+    <w:multiLevelType w:val="hybridMultilevel"/>
+    <w:tmpl w:val="6B04F25E"/>
+    <w:lvl w:ilvl="0" w:tplc="BC78EDA4">
+      <w:start w:val="1"/>
+      <w:numFmt w:val="decimal"/>
+      <w:lvlText w:val="%1."/>
+      <w:lvlJc w:val="left"/>
+      <w:pPr>
+        <w:ind w:left="1068" w:hanging="360"/>
+      </w:pPr>
+      <w:rPr>
+        <w:rFonts w:hint="default"/>
+      </w:rPr>
+    </w:lvl>
+    <w:lvl w:ilvl="1" w:tplc="04190019" w:tentative="1">
+      <w:start w:val="1"/>
+      <w:numFmt w:val="lowerLetter"/>
+      <w:lvlText w:val="%2."/>
+      <w:lvlJc w:val="left"/>
+      <w:pPr>
+        <w:ind w:left="1788" w:hanging="360"/>
+      </w:pPr>
+    </w:lvl>
+    <w:lvl w:ilvl="2" w:tplc="0419001B" w:tentative="1">
+      <w:start w:val="1"/>
+      <w:numFmt w:val="lowerRoman"/>
+      <w:lvlText w:val="%3."/>
+      <w:lvlJc w:val="right"/>
+      <w:pPr>
+        <w:ind w:left="2508" w:hanging="180"/>
+      </w:pPr>
+    </w:lvl>
+    <w:lvl w:ilvl="3" w:tplc="0419000F" w:tentative="1">
+      <w:start w:val="1"/>
+      <w:numFmt w:val="decimal"/>
+      <w:lvlText w:val="%4."/>
+      <w:lvlJc w:val="left"/>
+      <w:pPr>
+        <w:ind w:left="3228" w:hanging="360"/>
+      </w:pPr>
+    </w:lvl>
+    <w:lvl w:ilvl="4" w:tplc="04190019" w:tentative="1">
+      <w:start w:val="1"/>
+      <w:numFmt w:val="lowerLetter"/>
+      <w:lvlText w:val="%5."/>
+      <w:lvlJc w:val="left"/>
+      <w:pPr>
+        <w:ind w:left="3948" w:hanging="360"/>
+      </w:pPr>
+    </w:lvl>
+    <w:lvl w:ilvl="5" w:tplc="0419001B" w:tentative="1">
+      <w:start w:val="1"/>
+      <w:numFmt w:val="lowerRoman"/>
+      <w:lvlText w:val="%6."/>
+      <w:lvlJc w:val="right"/>
+      <w:pPr>
+        <w:ind w:left="4668" w:hanging="180"/>
+      </w:pPr>
+    </w:lvl>
+    <w:lvl w:ilvl="6" w:tplc="0419000F" w:tentative="1">
+      <w:start w:val="1"/>
+      <w:numFmt w:val="decimal"/>
+      <w:lvlText w:val="%7."/>
+      <w:lvlJc w:val="left"/>
+      <w:pPr>
+        <w:ind w:left="5388" w:hanging="360"/>
+      </w:pPr>
+    </w:lvl>
+    <w:lvl w:ilvl="7" w:tplc="04190019" w:tentative="1">
+      <w:start w:val="1"/>
+      <w:numFmt w:val="lowerLetter"/>
+      <w:lvlText w:val="%8."/>
+      <w:lvlJc w:val="left"/>
+      <w:pPr>
+        <w:ind w:left="6108" w:hanging="360"/>
+      </w:pPr>
+    </w:lvl>
+    <w:lvl w:ilvl="8" w:tplc="0419001B" w:tentative="1">
+      <w:start w:val="1"/>
+      <w:numFmt w:val="lowerRoman"/>
+      <w:lvlText w:val="%9."/>
+      <w:lvlJc w:val="right"/>
+      <w:pPr>
+        <w:ind w:left="6828" w:hanging="180"/>
+      </w:pPr>
+    </w:lvl>
+  </w:abstractNum>
   <w:num w:numId="1">
     <w:abstractNumId w:val="0"/>
+  </w:num>
+  <w:num w:numId="2">
+    <w:abstractNumId w:val="1"/>
   </w:num>
 </w:numbering>
 </file>
 
 <file path=word/styles.xml><?xml version="1.0" encoding="utf-8"?>
-<w:styles xmlns:mc="http://schemas.openxmlformats.org/markup-compatibility/2006" xmlns:r="http://schemas.openxmlformats.org/officeDocument/2006/relationships" xmlns:w="http://schemas.openxmlformats.org/wordprocessingml/2006/main" xmlns:w14="http://schemas.microsoft.com/office/word/2010/wordml" xmlns:w15="http://schemas.microsoft.com/office/word/2012/wordml" xmlns:w16cex="http://schemas.microsoft.com/office/word/2018/wordml/cex" xmlns:w16cid="http://schemas.microsoft.com/office/word/2016/wordml/cid" xmlns:w16="http://schemas.microsoft.com/office/word/2018/wordml" xmlns:w16sdtdh="http://schemas.microsoft.com/office/word/2020/wordml/sdtdatahash" xmlns:w16se="http://schemas.microsoft.com/office/word/2015/wordml/symex" mc:Ignorable="w14 w15 w16se w16cid w16 w16cex w16sdtdh">
+<w:styles xmlns:mc="http://schemas.openxmlformats.org/markup-compatibility/2006" xmlns:r="http://schemas.openxmlformats.org/officeDocument/2006/relationships" xmlns:w="http://schemas.openxmlformats.org/wordprocessingml/2006/main" xmlns:w14="http://schemas.microsoft.com/office/word/2010/wordml" xmlns:w15="http://schemas.microsoft.com/office/word/2012/wordml" xmlns:w16se="http://schemas.microsoft.com/office/word/2015/wordml/symex" mc:Ignorable="w14 w15 w16se">
   <w:docDefaults>
     <w:rPrDefault>
       <w:rPr>
@@ -506,7 +1090,7 @@
       </w:pPr>
     </w:pPrDefault>
   </w:docDefaults>
-  <w:latentStyles w:defLockedState="0" w:defUIPriority="99" w:defSemiHidden="0" w:defUnhideWhenUsed="0" w:defQFormat="0" w:count="376">
+  <w:latentStyles w:defLockedState="0" w:defUIPriority="99" w:defSemiHidden="0" w:defUnhideWhenUsed="0" w:defQFormat="0" w:count="371">
     <w:lsdException w:name="Normal" w:uiPriority="0" w:qFormat="1"/>
     <w:lsdException w:name="heading 1" w:uiPriority="9" w:qFormat="1"/>
     <w:lsdException w:name="heading 2" w:semiHidden="1" w:uiPriority="9" w:unhideWhenUsed="1" w:qFormat="1"/>
@@ -878,11 +1462,6 @@
     <w:lsdException w:name="List Table 5 Dark Accent 6" w:uiPriority="50"/>
     <w:lsdException w:name="List Table 6 Colorful Accent 6" w:uiPriority="51"/>
     <w:lsdException w:name="List Table 7 Colorful Accent 6" w:uiPriority="52"/>
-    <w:lsdException w:name="Mention" w:semiHidden="1" w:unhideWhenUsed="1"/>
-    <w:lsdException w:name="Smart Hyperlink" w:semiHidden="1" w:unhideWhenUsed="1"/>
-    <w:lsdException w:name="Hashtag" w:semiHidden="1" w:unhideWhenUsed="1"/>
-    <w:lsdException w:name="Unresolved Mention" w:semiHidden="1" w:unhideWhenUsed="1"/>
-    <w:lsdException w:name="Smart Link" w:semiHidden="1" w:unhideWhenUsed="1"/>
   </w:latentStyles>
   <w:style w:type="paragraph" w:default="1" w:styleId="a">
     <w:name w:val="Normal"/>
